--- a/Laporan Akhir PSBO ver1.docx
+++ b/Laporan Akhir PSBO ver1.docx
@@ -402,202 +402,7 @@
                       <w:sz w:val="16"/>
                       <w:szCs w:val="16"/>
                     </w:rPr>
-                    <w:t xml:space="preserve">Kota  Bogor disebut juga sebagai Kota Hujan. Sebuah Kota yang terdapat di Jawa Barat ini memiliki panggilan sebagai Kota Hujan. Kesulitan dalam </w:t>
-                  </w:r>
-                  <w:r>
-                    <w:rPr>
-                      <w:color w:val="000000"/>
-                      <w:sz w:val="16"/>
-                      <w:szCs w:val="16"/>
-                      <w:highlight w:val="yellow"/>
-                    </w:rPr>
-                    <w:t>menemukan sebuah</w:t>
-                  </w:r>
-                  <w:r>
-                    <w:rPr>
-                      <w:color w:val="000000"/>
-                      <w:sz w:val="16"/>
-                      <w:szCs w:val="16"/>
-                    </w:rPr>
-                    <w:t xml:space="preserve"> </w:t>
-                  </w:r>
-                  <w:r>
-                    <w:rPr>
-                      <w:color w:val="000000"/>
-                      <w:sz w:val="16"/>
-                      <w:szCs w:val="16"/>
-                    </w:rPr>
-                    <w:t>Lokasi Meet Up</w:t>
-                  </w:r>
-                  <w:r>
-                    <w:rPr>
-                      <w:color w:val="000000"/>
-                      <w:sz w:val="16"/>
-                      <w:szCs w:val="16"/>
-                    </w:rPr>
-                    <w:t xml:space="preserve"> di Kota Bogor bagi para pendatang, turis, pelancong,</w:t>
-                  </w:r>
-                  <w:r>
-                    <w:rPr>
-                      <w:color w:val="000000"/>
-                      <w:sz w:val="16"/>
-                      <w:szCs w:val="16"/>
-                    </w:rPr>
-                    <w:t xml:space="preserve"> bahkan masyarakat yang tinggal di Bogor</w:t>
-                  </w:r>
-                  <w:r>
-                    <w:rPr>
-                      <w:color w:val="000000"/>
-                      <w:sz w:val="16"/>
-                      <w:szCs w:val="16"/>
-                    </w:rPr>
-                    <w:t xml:space="preserve"> menjadikan latar belakang p</w:t>
-                  </w:r>
-                  <w:r>
-                    <w:rPr>
-                      <w:color w:val="000000"/>
-                      <w:sz w:val="16"/>
-                      <w:szCs w:val="16"/>
-                    </w:rPr>
-                    <w:t>ermasalahan projek akhir ini</w:t>
-                  </w:r>
-                  <w:r>
-                    <w:rPr>
-                      <w:color w:val="000000"/>
-                      <w:sz w:val="16"/>
-                      <w:szCs w:val="16"/>
-                    </w:rPr>
-                    <w:t xml:space="preserve">. Sistem Informasi Geografis atau yang dikenal dengan SIG/GIS merupakan sebuah sistem yang dapat membantu dalam pencarian suatu poli kesehatan yang ada di Kota Bogor. Salah satu solusi dari permasalahan tersebut adalah dengan membangun suatu Sistem Informasi Geografis (SIG) berbasis </w:t>
-                  </w:r>
-                  <w:r>
-                    <w:rPr>
-                      <w:i/>
-                      <w:iCs/>
-                      <w:color w:val="000000"/>
-                      <w:sz w:val="16"/>
-                      <w:szCs w:val="16"/>
-                    </w:rPr>
-                    <w:t>QGIS</w:t>
-                  </w:r>
-                  <w:r>
-                    <w:rPr>
-                      <w:color w:val="000000"/>
-                      <w:sz w:val="16"/>
-                      <w:szCs w:val="16"/>
-                    </w:rPr>
-                    <w:t>. Sistem diharapkan dapat mengetahui dengan tepat baris-baris teks didalam file perancangan peta.. Informasi tersaji dalam bentuk  </w:t>
-                  </w:r>
-                  <w:r>
-                    <w:rPr>
-                      <w:color w:val="000000"/>
-                      <w:sz w:val="16"/>
-                      <w:szCs w:val="16"/>
-                    </w:rPr>
-                    <w:t xml:space="preserve">raster dan verktor </w:t>
-                  </w:r>
-                  <w:r>
-                    <w:rPr>
-                      <w:color w:val="000000"/>
-                      <w:sz w:val="16"/>
-                      <w:szCs w:val="16"/>
-                    </w:rPr>
-                    <w:t xml:space="preserve">data atribut dan grafis peta yang akan memberikan </w:t>
-                  </w:r>
-                  <w:r>
-                    <w:rPr>
-                      <w:color w:val="000000"/>
-                      <w:sz w:val="16"/>
-                      <w:szCs w:val="16"/>
-                    </w:rPr>
-                    <w:t>informasi tentang buffering lokasi Meet Up</w:t>
-                  </w:r>
-                  <w:r>
-                    <w:rPr>
-                      <w:color w:val="000000"/>
-                      <w:sz w:val="16"/>
-                      <w:szCs w:val="16"/>
-                    </w:rPr>
-                    <w:t xml:space="preserve"> yang ada di Kota Bogor. SIG ini nantinya akan memberikan kemudahan</w:t>
-                  </w:r>
-                  <w:r>
-                    <w:rPr>
-                      <w:color w:val="000000"/>
-                      <w:sz w:val="16"/>
-                      <w:szCs w:val="16"/>
-                    </w:rPr>
-                    <w:t xml:space="preserve"> bagi setiap orang dalam menganalisis lokasi Meet Up di Kota Bogor</w:t>
-                  </w:r>
-                  <w:r>
-                    <w:rPr>
-                      <w:color w:val="000000"/>
-                      <w:sz w:val="16"/>
-                      <w:szCs w:val="16"/>
-                    </w:rPr>
-                    <w:t>. Pengembangan sistem nantinya akan menyediakan beberapa tools yang diperlukan untuk pengolahan peta misalnya memperbesar dan memperkecil ukuran skala dari peta, mencetak pet</w:t>
-                  </w:r>
-                  <w:r>
-                    <w:rPr>
-                      <w:color w:val="000000"/>
-                      <w:sz w:val="16"/>
-                      <w:szCs w:val="16"/>
-                    </w:rPr>
-                    <w:t>a dalam bentuk JPG atau PDF</w:t>
-                  </w:r>
-                  <w:r>
-                    <w:rPr>
-                      <w:color w:val="000000"/>
-                      <w:sz w:val="16"/>
-                      <w:szCs w:val="16"/>
-                    </w:rPr>
-                    <w:t xml:space="preserve">. Penyajian Sistem Informasi Geografi Berbasis </w:t>
-                  </w:r>
-                  <w:r>
-                    <w:rPr>
-                      <w:color w:val="000000"/>
-                      <w:sz w:val="16"/>
-                      <w:szCs w:val="16"/>
-                    </w:rPr>
-                    <w:t>QGIS</w:t>
-                  </w:r>
-                  <w:r>
-                    <w:rPr>
-                      <w:color w:val="000000"/>
-                      <w:sz w:val="16"/>
-                      <w:szCs w:val="16"/>
-                    </w:rPr>
-                    <w:t xml:space="preserve"> untuk </w:t>
-                  </w:r>
-                  <w:r>
-                    <w:rPr>
-                      <w:color w:val="000000"/>
-                      <w:sz w:val="16"/>
-                      <w:szCs w:val="16"/>
-                    </w:rPr>
-                    <w:t>buffering lokasi Meet Up</w:t>
-                  </w:r>
-                  <w:r>
-                    <w:rPr>
-                      <w:color w:val="000000"/>
-                      <w:sz w:val="16"/>
-                      <w:szCs w:val="16"/>
-                    </w:rPr>
-                    <w:t xml:space="preserve"> di Kota Bogor dibangun dalam lingkungan sistem operasi Windows dan perangkat lunak </w:t>
-                  </w:r>
-                  <w:r>
-                    <w:rPr>
-                      <w:color w:val="000000"/>
-                      <w:sz w:val="16"/>
-                      <w:szCs w:val="16"/>
-                    </w:rPr>
-                    <w:t>Quantum GIS yang terhubung dengan DBMS PosgreSQL.</w:t>
-                  </w:r>
-                  <w:r>
-                    <w:rPr>
-                      <w:color w:val="000000"/>
-                      <w:sz w:val="16"/>
-                      <w:szCs w:val="16"/>
-                    </w:rPr>
-                    <w:t>.</w:t>
+                    <w:t xml:space="preserve"> Pertanian merupakan kunci pilar utama sebagai penyangga kehidupan sebuah negara, tanpa pertanian makan sudah dipastikan negara akan kekurangan sumber pangan dan mengharuskan pemerintah mengimpor bahan pangan dari negara lain untuk memenuhi kecukupan penduduk negaranya. Sementara disatu sisi yang sangat penting berkaitan dalam hal pertanian yaitu sebuah pendidikan. Pendidikan merupakan sumber daya manusia utama yang berguna untuk membangun sebuah negara. Maka dari itu sebuah pendidikan disuatu negara cenderung teramat penting, pendidikan yang baik menjadikan penduduk negara tersebut memiliki bekal untuk survive dan dapat memberdayakan sumber pertanian yang ada. Ilmu pertamian dan juga pendidikan keduanya sangatlah penting, maka dari itu munculah sebuah konsep ide yang menggabungkan antara dunia pertanian dan pendidikan yang tertuang dalam sebuah aplikasi berbasis android, guna meningkatkan pengetahuan dalam pembelajaran siswa-siswa jaman sekarang.</w:t>
                   </w:r>
                 </w:p>
                 <w:p>
@@ -671,7 +476,6 @@
                     </w:rPr>
                   </w:pPr>
                   <w:proofErr w:type="spellStart"/>
-                  <w:proofErr w:type="gramStart"/>
                   <w:r>
                     <w:rPr>
                       <w:rFonts w:ascii="Arial"/>
@@ -680,7 +484,6 @@
                     <w:t>fitur</w:t>
                   </w:r>
                   <w:proofErr w:type="spellEnd"/>
-                  <w:proofErr w:type="gramEnd"/>
                   <w:r>
                     <w:rPr>
                       <w:rFonts w:ascii="Arial"/>
@@ -706,85 +509,12 @@
                   </w:r>
                   <w:r>
                     <w:rPr>
-                      <w:color w:val="000000"/>
+                      <w:rFonts w:ascii="Arial"/>
                       <w:sz w:val="16"/>
-                      <w:szCs w:val="16"/>
                       <w:lang w:val="id-ID"/>
                     </w:rPr>
-                    <w:t>DBMS</w:t>
+                    <w:t xml:space="preserve">Android, Aplikasi, </w:t>
                   </w:r>
-                  <w:r>
-                    <w:rPr>
-                      <w:color w:val="000000"/>
-                      <w:sz w:val="16"/>
-                      <w:szCs w:val="16"/>
-                    </w:rPr>
-                    <w:t xml:space="preserve">, </w:t>
-                  </w:r>
-                  <w:r>
-                    <w:rPr>
-                      <w:iCs/>
-                      <w:color w:val="000000"/>
-                      <w:sz w:val="16"/>
-                      <w:szCs w:val="16"/>
-                      <w:lang w:val="id-ID"/>
-                    </w:rPr>
-                    <w:t>PosgreeSQL</w:t>
-                  </w:r>
-                  <w:r>
-                    <w:rPr>
-                      <w:color w:val="000000"/>
-                      <w:sz w:val="16"/>
-                      <w:szCs w:val="16"/>
-                    </w:rPr>
-                    <w:t xml:space="preserve">, </w:t>
-                  </w:r>
-                  <w:proofErr w:type="spellStart"/>
-                  <w:r>
-                    <w:rPr>
-                      <w:color w:val="000000"/>
-                      <w:sz w:val="16"/>
-                      <w:szCs w:val="16"/>
-                    </w:rPr>
-                    <w:t>Sistem</w:t>
-                  </w:r>
-                  <w:proofErr w:type="spellEnd"/>
-                  <w:r>
-                    <w:rPr>
-                      <w:color w:val="000000"/>
-                      <w:sz w:val="16"/>
-                      <w:szCs w:val="16"/>
-                    </w:rPr>
-                    <w:t xml:space="preserve"> </w:t>
-                  </w:r>
-                  <w:proofErr w:type="spellStart"/>
-                  <w:r>
-                    <w:rPr>
-                      <w:color w:val="000000"/>
-                      <w:sz w:val="16"/>
-                      <w:szCs w:val="16"/>
-                    </w:rPr>
-                    <w:t>Informasi</w:t>
-                  </w:r>
-                  <w:proofErr w:type="spellEnd"/>
-                  <w:r>
-                    <w:rPr>
-                      <w:color w:val="000000"/>
-                      <w:sz w:val="16"/>
-                      <w:szCs w:val="16"/>
-                    </w:rPr>
-                    <w:t xml:space="preserve"> </w:t>
-                  </w:r>
-                  <w:proofErr w:type="spellStart"/>
-                  <w:r>
-                    <w:rPr>
-                      <w:color w:val="000000"/>
-                      <w:sz w:val="16"/>
-                      <w:szCs w:val="16"/>
-                    </w:rPr>
-                    <w:t>Geografis</w:t>
-                  </w:r>
-                  <w:proofErr w:type="spellEnd"/>
                   <w:r>
                     <w:rPr>
                       <w:color w:val="000000"/>
@@ -792,7 +522,16 @@
                       <w:szCs w:val="16"/>
                       <w:lang w:val="id-ID"/>
                     </w:rPr>
-                    <w:t>, QGIS.</w:t>
+                    <w:t xml:space="preserve">Pendidikan, Pertanian, </w:t>
+                  </w:r>
+                  <w:r>
+                    <w:rPr>
+                      <w:color w:val="000000"/>
+                      <w:sz w:val="16"/>
+                      <w:szCs w:val="16"/>
+                      <w:lang w:val="id-ID"/>
+                    </w:rPr>
+                    <w:t>.</w:t>
                   </w:r>
                 </w:p>
               </w:txbxContent>

--- a/Laporan Akhir PSBO ver1.docx
+++ b/Laporan Akhir PSBO ver1.docx
@@ -402,7 +402,7 @@
                       <w:sz w:val="16"/>
                       <w:szCs w:val="16"/>
                     </w:rPr>
-                    <w:t xml:space="preserve"> Pertanian merupakan kunci pilar utama sebagai penyangga kehidupan sebuah negara, tanpa pertanian makan sudah dipastikan negara akan kekurangan sumber pangan dan mengharuskan pemerintah mengimpor bahan pangan dari negara lain untuk memenuhi kecukupan penduduk negaranya. Sementara disatu sisi yang sangat penting berkaitan dalam hal pertanian yaitu sebuah pendidikan. Pendidikan merupakan sumber daya manusia utama yang berguna untuk membangun sebuah negara. Maka dari itu sebuah pendidikan disuatu negara cenderung teramat penting, pendidikan yang baik menjadikan penduduk negara tersebut memiliki bekal untuk survive dan dapat memberdayakan sumber pertanian yang ada. Ilmu pertamian dan juga pendidikan keduanya sangatlah penting, maka dari itu munculah sebuah konsep ide yang menggabungkan antara dunia pertanian dan pendidikan yang tertuang dalam sebuah aplikasi berbasis android, guna meningkatkan pengetahuan dalam pembelajaran siswa-siswa jaman sekarang.</w:t>
+                    <w:t>Pertanian merupakan kunci pilar utama sebagai penyangga kehidupan sebuah negara, tanpa pertanian makan sudah dipastikan negara akan kekurangan sumber pangan dan mengharuskan pemerintah mengimpor bahan pangan dari negara lain untuk memenuhi kecukupan penduduk negaranya. Sementara disatu sisi yang sangat penting berkaitan dalam hal pertanian yaitu sebuah pendidikan. Pendidikan merupakan sumber daya manusia utama yang berguna untuk membangun sebuah negara. Maka dari itu sebuah pendidikan disuatu negara cenderung teramat penting, pendidikan yang baik menjadikan penduduk negara tersebut memiliki bekal untuk survive dan dapat memberdayakan sumber pertanian yang ada. Ilmu pertamian dan juga pendidikan keduanya sangatlah penting, maka dari itu munculah sebuah konsep ide yang menggabungkan antara dunia pertanian dan pendidikan yang tertuang dalam sebuah aplikasi berbasis android, guna meningkatkan pengetahuan dalam pembelajaran siswa-siswa jaman sekarang.</w:t>
                   </w:r>
                 </w:p>
                 <w:p>
